--- a/thiGKntu63132732/Doc1.docx
+++ b/thiGKntu63132732/Doc1.docx
@@ -4,11 +4,14 @@
   <w:body>
     <w:p>
       <w:r>
+        <w:rPr>
+          <w:noProof/>
+        </w:rPr>
         <w:drawing>
-          <wp:inline distT="0" distB="0" distL="0" distR="0" wp14:anchorId="37EA4F9D" wp14:editId="3E81CAA2">
-            <wp:extent cx="2781300" cy="2225040"/>
-            <wp:effectExtent l="0" t="0" r="0" b="3810"/>
-            <wp:docPr id="998182557" name="Picture 1"/>
+          <wp:inline distT="0" distB="0" distL="0" distR="0" wp14:anchorId="17F10FC1" wp14:editId="6C964D3F">
+            <wp:extent cx="3749658" cy="2720340"/>
+            <wp:effectExtent l="0" t="0" r="3810" b="3810"/>
+            <wp:docPr id="4000597" name="Picture 1"/>
             <wp:cNvGraphicFramePr>
               <a:graphicFrameLocks xmlns:a="http://schemas.openxmlformats.org/drawingml/2006/main" noChangeAspect="1"/>
             </wp:cNvGraphicFramePr>
@@ -16,18 +19,18 @@
               <a:graphicData uri="http://schemas.openxmlformats.org/drawingml/2006/picture">
                 <pic:pic xmlns:pic="http://schemas.openxmlformats.org/drawingml/2006/picture">
                   <pic:nvPicPr>
-                    <pic:cNvPr id="998182557" name=""/>
+                    <pic:cNvPr id="4000597" name=""/>
                     <pic:cNvPicPr/>
                   </pic:nvPicPr>
                   <pic:blipFill rotWithShape="1">
                     <a:blip r:embed="rId4"/>
-                    <a:srcRect t="11168" r="82692" b="64216"/>
+                    <a:srcRect l="-770" t="10257" r="68077" b="47578"/>
                     <a:stretch/>
                   </pic:blipFill>
                   <pic:spPr bwMode="auto">
                     <a:xfrm>
                       <a:off x="0" y="0"/>
-                      <a:ext cx="2788220" cy="2230576"/>
+                      <a:ext cx="3756203" cy="2725088"/>
                     </a:xfrm>
                     <a:prstGeom prst="rect">
                       <a:avLst/>
@@ -47,9 +50,14 @@
           </wp:inline>
         </w:drawing>
       </w:r>
+    </w:p>
+    <w:p>
       <w:r>
+        <w:rPr>
+          <w:noProof/>
+        </w:rPr>
         <w:drawing>
-          <wp:inline distT="0" distB="0" distL="0" distR="0" wp14:anchorId="5101F2E3" wp14:editId="1CAA7FF0">
+          <wp:inline distT="0" distB="0" distL="0" distR="0" wp14:anchorId="5101F2E3" wp14:editId="23AD1E41">
             <wp:extent cx="3665220" cy="1973580"/>
             <wp:effectExtent l="0" t="0" r="0" b="7620"/>
             <wp:docPr id="438220863" name="Picture 1"/>
